--- a/Interface/Persona.docx
+++ b/Interface/Persona.docx
@@ -4,7 +4,35 @@
   <w:body>
     <w:p>
       <w:r>
-        <w:t>Persona</w:t>
+        <w:t xml:space="preserve">Name: Ryan </w:t>
+      </w:r>
+      <w:r>
+        <w:t>Johnson</w:t>
+      </w:r>
+    </w:p>
+    <w:p>
+      <w:r>
+        <w:t>Age: 20</w:t>
+      </w:r>
+    </w:p>
+    <w:p>
+      <w:r>
+        <w:t>Location: USA</w:t>
+      </w:r>
+    </w:p>
+    <w:p>
+      <w:r>
+        <w:t>Education: Second-year University Student (Computer Science Major)</w:t>
+      </w:r>
+    </w:p>
+    <w:p>
+      <w:r>
+        <w:t>Relationship Status: Single</w:t>
+      </w:r>
+    </w:p>
+    <w:p>
+      <w:r>
+        <w:t>Personality Traits: Ambitious, easily distracted, inconsistent with personal goals</w:t>
       </w:r>
     </w:p>
     <w:p>
@@ -14,219 +42,270 @@
           <w:bCs/>
         </w:rPr>
       </w:pPr>
-      <w:r>
+    </w:p>
+    <w:p>
+      <w:pPr>
         <w:rPr>
           <w:b/>
           <w:bCs/>
         </w:rPr>
-        <w:t>Dem</w:t>
-      </w:r>
-    </w:p>
-    <w:p>
-      <w:r>
-        <w:t>17 y/o male</w:t>
-      </w:r>
-    </w:p>
-    <w:p>
-      <w:r>
-        <w:t>USA</w:t>
-      </w:r>
-    </w:p>
-    <w:p>
-      <w:r>
-        <w:t>Single</w:t>
-      </w:r>
-    </w:p>
-    <w:p/>
-    <w:p>
-      <w:pPr>
+      </w:pPr>
+      <w:r>
         <w:rPr>
           <w:b/>
           <w:bCs/>
         </w:rPr>
-      </w:pPr>
-      <w:r>
+        <w:t>Background &amp; Lifestyle</w:t>
+      </w:r>
+    </w:p>
+    <w:p>
+      <w:r>
+        <w:t>Ryan is a second-year university student who is passionate about learning new skills and improving himself, but he struggles with time management and consistency. His daily life is a mix of attending lectures, working on assignments, working a part-time job, and trying to stay healthy.</w:t>
+      </w:r>
+    </w:p>
+    <w:p>
+      <w:r>
+        <w:t>He often sets personal goals</w:t>
+      </w:r>
+      <w:r>
+        <w:t xml:space="preserve"> </w:t>
+      </w:r>
+      <w:r>
+        <w:t>like improving his coding skills, reading more books, exercising regularly, and budgeting better</w:t>
+      </w:r>
+      <w:r>
+        <w:t>. Still, he</w:t>
+      </w:r>
+      <w:r>
+        <w:t xml:space="preserve"> frequently loses track of his progress and forgets about long-term goals due to his busy schedule.</w:t>
+      </w:r>
+    </w:p>
+    <w:p>
+      <w:r>
+        <w:t>Ryan has tried using goal-tracking apps in the past, but most of them were either too complex, too rigid, or made him feel guilty for falling behind. He wants a tool that helps him stay on track without making him feel like a failure when life gets in the way.</w:t>
+      </w:r>
+    </w:p>
+    <w:p/>
+    <w:p>
+      <w:pPr>
         <w:rPr>
           <w:b/>
           <w:bCs/>
         </w:rPr>
-        <w:t xml:space="preserve">Behavior </w:t>
-      </w:r>
-    </w:p>
-    <w:p>
-      <w:r>
-        <w:t>Doesn’t follow through on goals</w:t>
-      </w:r>
-    </w:p>
-    <w:p>
-      <w:r>
-        <w:t xml:space="preserve">Is not disciplined </w:t>
-      </w:r>
-    </w:p>
-    <w:p/>
-    <w:p>
-      <w:pPr>
+      </w:pPr>
+      <w:r>
         <w:rPr>
           <w:b/>
           <w:bCs/>
         </w:rPr>
-      </w:pPr>
-      <w:r>
+        <w:t>Behavior &amp; Habits</w:t>
+      </w:r>
+    </w:p>
+    <w:p>
+      <w:r>
+        <w:t xml:space="preserve">- </w:t>
+      </w:r>
+      <w:r>
+        <w:t>Has a busy schedule and often puts off personal goals to focus on academics and work.</w:t>
+      </w:r>
+    </w:p>
+    <w:p>
+      <w:r>
+        <w:t xml:space="preserve">- </w:t>
+      </w:r>
+      <w:r>
+        <w:t>Tends to procrastinate, starting strong with new goals but losing motivation over time.</w:t>
+      </w:r>
+    </w:p>
+    <w:p>
+      <w:r>
+        <w:t xml:space="preserve">- </w:t>
+      </w:r>
+      <w:r>
+        <w:t>Finds tracking goals helpful but prefers visual and interactive methods over plain text lists.</w:t>
+      </w:r>
+    </w:p>
+    <w:p>
+      <w:r>
+        <w:t xml:space="preserve">- </w:t>
+      </w:r>
+      <w:r>
+        <w:t>Doesn’t like pressure, so apps that remind him too aggressively tend to annoy him.</w:t>
+      </w:r>
+    </w:p>
+    <w:p>
+      <w:r>
+        <w:t xml:space="preserve">- </w:t>
+      </w:r>
+      <w:r>
+        <w:t>Feels discouraged when he doesn’t make immediate progress and often abandons goals.</w:t>
+      </w:r>
+    </w:p>
+    <w:p/>
+    <w:p>
+      <w:pPr>
         <w:rPr>
           <w:b/>
           <w:bCs/>
         </w:rPr>
-        <w:t>Pain points</w:t>
-      </w:r>
-    </w:p>
-    <w:p>
-      <w:r>
-        <w:t>Doesn’t like other software that belittles him</w:t>
-      </w:r>
-    </w:p>
-    <w:p/>
-    <w:p/>
-    <w:p>
-      <w:pPr>
+      </w:pPr>
+      <w:r>
         <w:rPr>
           <w:b/>
           <w:bCs/>
         </w:rPr>
-      </w:pPr>
-      <w:r>
+        <w:t>Pain Points</w:t>
+      </w:r>
+    </w:p>
+    <w:p>
+      <w:r>
+        <w:lastRenderedPageBreak/>
+        <w:t>- S</w:t>
+      </w:r>
+      <w:r>
+        <w:t>truggles with staying organized when managing multiple academic, personal, and work-related goals.</w:t>
+      </w:r>
+    </w:p>
+    <w:p>
+      <w:r>
+        <w:t xml:space="preserve">- </w:t>
+      </w:r>
+      <w:r>
+        <w:t>Gets discouraged easily when he doesn’t meet a goal’s timeline.</w:t>
+      </w:r>
+    </w:p>
+    <w:p>
+      <w:r>
+        <w:t xml:space="preserve">- </w:t>
+      </w:r>
+      <w:r>
+        <w:t>Finds most goal-tracking apps too strict, making him feel guilty instead of motivated.</w:t>
+      </w:r>
+    </w:p>
+    <w:p>
+      <w:r>
+        <w:t xml:space="preserve">- </w:t>
+      </w:r>
+      <w:r>
+        <w:t>Needs reminders, but not ones that stress him out or feel like nagging.</w:t>
+      </w:r>
+    </w:p>
+    <w:p>
+      <w:r>
+        <w:t xml:space="preserve">- </w:t>
+      </w:r>
+      <w:r>
+        <w:t>Prefers an offline tool because online apps often lead to distractions (social media, YouTube, etc.).</w:t>
+      </w:r>
+    </w:p>
+    <w:p/>
+    <w:p>
+      <w:pPr>
         <w:rPr>
           <w:b/>
           <w:bCs/>
         </w:rPr>
-        <w:t>Goals</w:t>
-      </w:r>
-    </w:p>
-    <w:p>
-      <w:r>
-        <w:t>Wants to see success in his goals.</w:t>
-      </w:r>
-    </w:p>
-    <w:p>
-      <w:r>
-        <w:t>Wants to finish what he starts</w:t>
+      </w:pPr>
+      <w:r>
+        <w:rPr>
+          <w:b/>
+          <w:bCs/>
+        </w:rPr>
+        <w:t>Goals &amp; Needs</w:t>
+      </w:r>
+    </w:p>
+    <w:p>
+      <w:r>
+        <w:t xml:space="preserve">- </w:t>
+      </w:r>
+      <w:r>
+        <w:t>Wants an easy way to track progress without feeling overwhelmed.</w:t>
+      </w:r>
+    </w:p>
+    <w:p>
+      <w:r>
+        <w:t>- N</w:t>
+      </w:r>
+      <w:r>
+        <w:t>eeds a flexible system that allows for adjustments when life gets busy.</w:t>
+      </w:r>
+    </w:p>
+    <w:p>
+      <w:r>
+        <w:t xml:space="preserve">- </w:t>
+      </w:r>
+      <w:r>
+        <w:t>Prefers positive reinforcement, celebrating progress rather than punishing failure.</w:t>
+      </w:r>
+    </w:p>
+    <w:p>
+      <w:r>
+        <w:t xml:space="preserve">- </w:t>
+      </w:r>
+      <w:r>
+        <w:t>Wants a clear visual representation of how close he is to achieving his goals.</w:t>
+      </w:r>
+    </w:p>
+    <w:p>
+      <w:r>
+        <w:t xml:space="preserve">- </w:t>
+      </w:r>
+      <w:r>
+        <w:t>Needs an app that helps him break large goals into smaller, manageable steps to maintain motivation.</w:t>
       </w:r>
     </w:p>
     <w:p/>
     <w:p>
       <w:r>
-        <w:rPr>
-          <w:noProof/>
-        </w:rPr>
-        <w:lastRenderedPageBreak/>
-        <w:drawing>
-          <wp:inline distT="0" distB="0" distL="0" distR="0" wp14:anchorId="38D18E75" wp14:editId="1D9149AE">
-            <wp:extent cx="5943600" cy="1820545"/>
-            <wp:effectExtent l="0" t="0" r="0" b="0"/>
-            <wp:docPr id="815438358" name="Picture 1" descr="A green and white striped background&#10;&#10;AI-generated content may be incorrect."/>
-            <wp:cNvGraphicFramePr>
-              <a:graphicFrameLocks xmlns:a="http://schemas.openxmlformats.org/drawingml/2006/main" noChangeAspect="1"/>
-            </wp:cNvGraphicFramePr>
-            <a:graphic xmlns:a="http://schemas.openxmlformats.org/drawingml/2006/main">
-              <a:graphicData uri="http://schemas.openxmlformats.org/drawingml/2006/picture">
-                <pic:pic xmlns:pic="http://schemas.openxmlformats.org/drawingml/2006/picture">
-                  <pic:nvPicPr>
-                    <pic:cNvPr id="815438358" name="Picture 1" descr="A green and white striped background&#10;&#10;AI-generated content may be incorrect."/>
-                    <pic:cNvPicPr>
-                      <a:picLocks noChangeAspect="1" noChangeArrowheads="1"/>
-                    </pic:cNvPicPr>
-                  </pic:nvPicPr>
-                  <pic:blipFill>
-                    <a:blip r:embed="rId4">
-                      <a:extLst>
-                        <a:ext uri="{28A0092B-C50C-407E-A947-70E740481C1C}">
-                          <a14:useLocalDpi xmlns:a14="http://schemas.microsoft.com/office/drawing/2010/main" val="0"/>
-                        </a:ext>
-                      </a:extLst>
-                    </a:blip>
-                    <a:srcRect/>
-                    <a:stretch>
-                      <a:fillRect/>
-                    </a:stretch>
-                  </pic:blipFill>
-                  <pic:spPr bwMode="auto">
-                    <a:xfrm>
-                      <a:off x="0" y="0"/>
-                      <a:ext cx="5943600" cy="1820545"/>
-                    </a:xfrm>
-                    <a:prstGeom prst="rect">
-                      <a:avLst/>
-                    </a:prstGeom>
-                    <a:noFill/>
-                    <a:ln>
-                      <a:noFill/>
-                    </a:ln>
-                  </pic:spPr>
-                </pic:pic>
-              </a:graphicData>
-            </a:graphic>
-          </wp:inline>
-        </w:drawing>
-      </w:r>
-    </w:p>
-    <w:p>
-      <w:r>
-        <w:t>All make a pair with the black on left</w:t>
-      </w:r>
-    </w:p>
-    <w:p/>
-    <w:p>
-      <w:r>
-        <w:rPr>
-          <w:noProof/>
-        </w:rPr>
-        <w:drawing>
-          <wp:inline distT="0" distB="0" distL="0" distR="0" wp14:anchorId="7C597B3E" wp14:editId="4510ED4D">
-            <wp:extent cx="5943600" cy="3836035"/>
-            <wp:effectExtent l="0" t="0" r="0" b="0"/>
-            <wp:docPr id="563936335" name="Picture 2" descr="Command Prompt Hacks for Windows - GeeksforGeeks"/>
-            <wp:cNvGraphicFramePr>
-              <a:graphicFrameLocks xmlns:a="http://schemas.openxmlformats.org/drawingml/2006/main" noChangeAspect="1"/>
-            </wp:cNvGraphicFramePr>
-            <a:graphic xmlns:a="http://schemas.openxmlformats.org/drawingml/2006/main">
-              <a:graphicData uri="http://schemas.openxmlformats.org/drawingml/2006/picture">
-                <pic:pic xmlns:pic="http://schemas.openxmlformats.org/drawingml/2006/picture">
-                  <pic:nvPicPr>
-                    <pic:cNvPr id="0" name="Picture 3" descr="Command Prompt Hacks for Windows - GeeksforGeeks"/>
-                    <pic:cNvPicPr>
-                      <a:picLocks noChangeAspect="1" noChangeArrowheads="1"/>
-                    </pic:cNvPicPr>
-                  </pic:nvPicPr>
-                  <pic:blipFill>
-                    <a:blip r:embed="rId5">
-                      <a:extLst>
-                        <a:ext uri="{28A0092B-C50C-407E-A947-70E740481C1C}">
-                          <a14:useLocalDpi xmlns:a14="http://schemas.microsoft.com/office/drawing/2010/main" val="0"/>
-                        </a:ext>
-                      </a:extLst>
-                    </a:blip>
-                    <a:srcRect/>
-                    <a:stretch>
-                      <a:fillRect/>
-                    </a:stretch>
-                  </pic:blipFill>
-                  <pic:spPr bwMode="auto">
-                    <a:xfrm>
-                      <a:off x="0" y="0"/>
-                      <a:ext cx="5943600" cy="3836035"/>
-                    </a:xfrm>
-                    <a:prstGeom prst="rect">
-                      <a:avLst/>
-                    </a:prstGeom>
-                    <a:noFill/>
-                    <a:ln>
-                      <a:noFill/>
-                    </a:ln>
-                  </pic:spPr>
-                </pic:pic>
-              </a:graphicData>
-            </a:graphic>
-          </wp:inline>
-        </w:drawing>
+        <w:t>How the Personal Goals Tracker Helps Ryan</w:t>
+      </w:r>
+    </w:p>
+    <w:p>
+      <w:r>
+        <w:t>- C</w:t>
+      </w:r>
+      <w:r>
+        <w:t>ustomizable goal categories for different areas of life (academics, fitness, finances, hobbies).</w:t>
+      </w:r>
+    </w:p>
+    <w:p>
+      <w:r>
+        <w:t xml:space="preserve">- </w:t>
+      </w:r>
+      <w:r>
+        <w:t>A simple, clean, and visually engaging dashboard that doesn’t feel overwhelming.</w:t>
+      </w:r>
+    </w:p>
+    <w:p>
+      <w:r>
+        <w:t xml:space="preserve">- </w:t>
+      </w:r>
+      <w:r>
+        <w:t>Progress-tracking visuals such as progress bars and milestone markers to keep motivation high.</w:t>
+      </w:r>
+    </w:p>
+    <w:p>
+      <w:r>
+        <w:t xml:space="preserve">- </w:t>
+      </w:r>
+      <w:r>
+        <w:t>Encouraging reminders that help him stay on track without feeling pressured.</w:t>
+      </w:r>
+    </w:p>
+    <w:p>
+      <w:r>
+        <w:t xml:space="preserve">- </w:t>
+      </w:r>
+      <w:r>
+        <w:t>Offline access, so he can stay focused without getting distracted by online content.</w:t>
+      </w:r>
+    </w:p>
+    <w:p>
+      <w:r>
+        <w:t xml:space="preserve">- </w:t>
+      </w:r>
+      <w:r>
+        <w:t>A flexible goal-setting system that allows for changes, recognizing that life isn’t always predictable.</w:t>
       </w:r>
     </w:p>
     <w:sectPr>
@@ -239,22 +318,1284 @@
 </w:document>
 </file>
 
+<file path=word/numbering.xml><?xml version="1.0" encoding="utf-8"?>
+<w:numbering xmlns:wpc="http://schemas.microsoft.com/office/word/2010/wordprocessingCanvas" xmlns:cx="http://schemas.microsoft.com/office/drawing/2014/chartex" xmlns:cx1="http://schemas.microsoft.com/office/drawing/2015/9/8/chartex" xmlns:cx2="http://schemas.microsoft.com/office/drawing/2015/10/21/chartex" xmlns:cx3="http://schemas.microsoft.com/office/drawing/2016/5/9/chartex" xmlns:cx4="http://schemas.microsoft.com/office/drawing/2016/5/10/chartex" xmlns:cx5="http://schemas.microsoft.com/office/drawing/2016/5/11/chartex" xmlns:cx6="http://schemas.microsoft.com/office/drawing/2016/5/12/chartex" xmlns:cx7="http://schemas.microsoft.com/office/drawing/2016/5/13/chartex" xmlns:cx8="http://schemas.microsoft.com/office/drawing/2016/5/14/chartex" xmlns:mc="http://schemas.openxmlformats.org/markup-compatibility/2006" xmlns:aink="http://schemas.microsoft.com/office/drawing/2016/ink" xmlns:am3d="http://schemas.microsoft.com/office/drawing/2017/model3d" xmlns:o="urn:schemas-microsoft-com:office:office" xmlns:oel="http://schemas.microsoft.com/office/2019/extlst" xmlns:r="http://schemas.openxmlformats.org/officeDocument/2006/relationships" xmlns:m="http://schemas.openxmlformats.org/officeDocument/2006/math" xmlns:v="urn:schemas-microsoft-com:vml" xmlns:wp14="http://schemas.microsoft.com/office/word/2010/wordprocessingDrawing" xmlns:wp="http://schemas.openxmlformats.org/drawingml/2006/wordprocessingDrawing" xmlns:w10="urn:schemas-microsoft-com:office:word" xmlns:w="http://schemas.openxmlformats.org/wordprocessingml/2006/main" xmlns:w14="http://schemas.microsoft.com/office/word/2010/wordml" xmlns:w15="http://schemas.microsoft.com/office/word/2012/wordml" xmlns:w16cex="http://schemas.microsoft.com/office/word/2018/wordml/cex" xmlns:w16cid="http://schemas.microsoft.com/office/word/2016/wordml/cid" xmlns:w16="http://schemas.microsoft.com/office/word/2018/wordml" xmlns:w16du="http://schemas.microsoft.com/office/word/2023/wordml/word16du" xmlns:w16sdtdh="http://schemas.microsoft.com/office/word/2020/wordml/sdtdatahash" xmlns:w16sdtfl="http://schemas.microsoft.com/office/word/2024/wordml/sdtformatlock" xmlns:w16se="http://schemas.microsoft.com/office/word/2015/wordml/symex" xmlns:wpg="http://schemas.microsoft.com/office/word/2010/wordprocessingGroup" xmlns:wpi="http://schemas.microsoft.com/office/word/2010/wordprocessingInk" xmlns:wne="http://schemas.microsoft.com/office/word/2006/wordml" xmlns:wps="http://schemas.microsoft.com/office/word/2010/wordprocessingShape" mc:Ignorable="w14 w15 w16se w16cid w16 w16cex w16sdtdh w16sdtfl w16du wp14">
+  <w:abstractNum w:abstractNumId="0" w15:restartNumberingAfterBreak="0">
+    <w:nsid w:val="08B5434A"/>
+    <w:multiLevelType w:val="multilevel"/>
+    <w:tmpl w:val="7DFE09C8"/>
+    <w:lvl w:ilvl="0">
+      <w:start w:val="1"/>
+      <w:numFmt w:val="bullet"/>
+      <w:lvlText w:val=""/>
+      <w:lvlJc w:val="left"/>
+      <w:pPr>
+        <w:tabs>
+          <w:tab w:val="num" w:pos="720"/>
+        </w:tabs>
+        <w:ind w:left="720" w:hanging="360"/>
+      </w:pPr>
+      <w:rPr>
+        <w:rFonts w:ascii="Symbol" w:hAnsi="Symbol" w:hint="default"/>
+        <w:sz w:val="20"/>
+      </w:rPr>
+    </w:lvl>
+    <w:lvl w:ilvl="1" w:tentative="1">
+      <w:start w:val="1"/>
+      <w:numFmt w:val="bullet"/>
+      <w:lvlText w:val="o"/>
+      <w:lvlJc w:val="left"/>
+      <w:pPr>
+        <w:tabs>
+          <w:tab w:val="num" w:pos="1440"/>
+        </w:tabs>
+        <w:ind w:left="1440" w:hanging="360"/>
+      </w:pPr>
+      <w:rPr>
+        <w:rFonts w:ascii="Courier New" w:hAnsi="Courier New" w:hint="default"/>
+        <w:sz w:val="20"/>
+      </w:rPr>
+    </w:lvl>
+    <w:lvl w:ilvl="2" w:tentative="1">
+      <w:start w:val="1"/>
+      <w:numFmt w:val="bullet"/>
+      <w:lvlText w:val=""/>
+      <w:lvlJc w:val="left"/>
+      <w:pPr>
+        <w:tabs>
+          <w:tab w:val="num" w:pos="2160"/>
+        </w:tabs>
+        <w:ind w:left="2160" w:hanging="360"/>
+      </w:pPr>
+      <w:rPr>
+        <w:rFonts w:ascii="Wingdings" w:hAnsi="Wingdings" w:hint="default"/>
+        <w:sz w:val="20"/>
+      </w:rPr>
+    </w:lvl>
+    <w:lvl w:ilvl="3" w:tentative="1">
+      <w:start w:val="1"/>
+      <w:numFmt w:val="bullet"/>
+      <w:lvlText w:val=""/>
+      <w:lvlJc w:val="left"/>
+      <w:pPr>
+        <w:tabs>
+          <w:tab w:val="num" w:pos="2880"/>
+        </w:tabs>
+        <w:ind w:left="2880" w:hanging="360"/>
+      </w:pPr>
+      <w:rPr>
+        <w:rFonts w:ascii="Wingdings" w:hAnsi="Wingdings" w:hint="default"/>
+        <w:sz w:val="20"/>
+      </w:rPr>
+    </w:lvl>
+    <w:lvl w:ilvl="4" w:tentative="1">
+      <w:start w:val="1"/>
+      <w:numFmt w:val="bullet"/>
+      <w:lvlText w:val=""/>
+      <w:lvlJc w:val="left"/>
+      <w:pPr>
+        <w:tabs>
+          <w:tab w:val="num" w:pos="3600"/>
+        </w:tabs>
+        <w:ind w:left="3600" w:hanging="360"/>
+      </w:pPr>
+      <w:rPr>
+        <w:rFonts w:ascii="Wingdings" w:hAnsi="Wingdings" w:hint="default"/>
+        <w:sz w:val="20"/>
+      </w:rPr>
+    </w:lvl>
+    <w:lvl w:ilvl="5" w:tentative="1">
+      <w:start w:val="1"/>
+      <w:numFmt w:val="bullet"/>
+      <w:lvlText w:val=""/>
+      <w:lvlJc w:val="left"/>
+      <w:pPr>
+        <w:tabs>
+          <w:tab w:val="num" w:pos="4320"/>
+        </w:tabs>
+        <w:ind w:left="4320" w:hanging="360"/>
+      </w:pPr>
+      <w:rPr>
+        <w:rFonts w:ascii="Wingdings" w:hAnsi="Wingdings" w:hint="default"/>
+        <w:sz w:val="20"/>
+      </w:rPr>
+    </w:lvl>
+    <w:lvl w:ilvl="6" w:tentative="1">
+      <w:start w:val="1"/>
+      <w:numFmt w:val="bullet"/>
+      <w:lvlText w:val=""/>
+      <w:lvlJc w:val="left"/>
+      <w:pPr>
+        <w:tabs>
+          <w:tab w:val="num" w:pos="5040"/>
+        </w:tabs>
+        <w:ind w:left="5040" w:hanging="360"/>
+      </w:pPr>
+      <w:rPr>
+        <w:rFonts w:ascii="Wingdings" w:hAnsi="Wingdings" w:hint="default"/>
+        <w:sz w:val="20"/>
+      </w:rPr>
+    </w:lvl>
+    <w:lvl w:ilvl="7" w:tentative="1">
+      <w:start w:val="1"/>
+      <w:numFmt w:val="bullet"/>
+      <w:lvlText w:val=""/>
+      <w:lvlJc w:val="left"/>
+      <w:pPr>
+        <w:tabs>
+          <w:tab w:val="num" w:pos="5760"/>
+        </w:tabs>
+        <w:ind w:left="5760" w:hanging="360"/>
+      </w:pPr>
+      <w:rPr>
+        <w:rFonts w:ascii="Wingdings" w:hAnsi="Wingdings" w:hint="default"/>
+        <w:sz w:val="20"/>
+      </w:rPr>
+    </w:lvl>
+    <w:lvl w:ilvl="8" w:tentative="1">
+      <w:start w:val="1"/>
+      <w:numFmt w:val="bullet"/>
+      <w:lvlText w:val=""/>
+      <w:lvlJc w:val="left"/>
+      <w:pPr>
+        <w:tabs>
+          <w:tab w:val="num" w:pos="6480"/>
+        </w:tabs>
+        <w:ind w:left="6480" w:hanging="360"/>
+      </w:pPr>
+      <w:rPr>
+        <w:rFonts w:ascii="Wingdings" w:hAnsi="Wingdings" w:hint="default"/>
+        <w:sz w:val="20"/>
+      </w:rPr>
+    </w:lvl>
+  </w:abstractNum>
+  <w:abstractNum w:abstractNumId="1" w15:restartNumberingAfterBreak="0">
+    <w:nsid w:val="15761360"/>
+    <w:multiLevelType w:val="multilevel"/>
+    <w:tmpl w:val="F0268A6C"/>
+    <w:lvl w:ilvl="0">
+      <w:start w:val="1"/>
+      <w:numFmt w:val="bullet"/>
+      <w:lvlText w:val=""/>
+      <w:lvlJc w:val="left"/>
+      <w:pPr>
+        <w:tabs>
+          <w:tab w:val="num" w:pos="720"/>
+        </w:tabs>
+        <w:ind w:left="720" w:hanging="360"/>
+      </w:pPr>
+      <w:rPr>
+        <w:rFonts w:ascii="Symbol" w:hAnsi="Symbol" w:hint="default"/>
+        <w:sz w:val="20"/>
+      </w:rPr>
+    </w:lvl>
+    <w:lvl w:ilvl="1" w:tentative="1">
+      <w:start w:val="1"/>
+      <w:numFmt w:val="bullet"/>
+      <w:lvlText w:val="o"/>
+      <w:lvlJc w:val="left"/>
+      <w:pPr>
+        <w:tabs>
+          <w:tab w:val="num" w:pos="1440"/>
+        </w:tabs>
+        <w:ind w:left="1440" w:hanging="360"/>
+      </w:pPr>
+      <w:rPr>
+        <w:rFonts w:ascii="Courier New" w:hAnsi="Courier New" w:hint="default"/>
+        <w:sz w:val="20"/>
+      </w:rPr>
+    </w:lvl>
+    <w:lvl w:ilvl="2" w:tentative="1">
+      <w:start w:val="1"/>
+      <w:numFmt w:val="bullet"/>
+      <w:lvlText w:val=""/>
+      <w:lvlJc w:val="left"/>
+      <w:pPr>
+        <w:tabs>
+          <w:tab w:val="num" w:pos="2160"/>
+        </w:tabs>
+        <w:ind w:left="2160" w:hanging="360"/>
+      </w:pPr>
+      <w:rPr>
+        <w:rFonts w:ascii="Wingdings" w:hAnsi="Wingdings" w:hint="default"/>
+        <w:sz w:val="20"/>
+      </w:rPr>
+    </w:lvl>
+    <w:lvl w:ilvl="3" w:tentative="1">
+      <w:start w:val="1"/>
+      <w:numFmt w:val="bullet"/>
+      <w:lvlText w:val=""/>
+      <w:lvlJc w:val="left"/>
+      <w:pPr>
+        <w:tabs>
+          <w:tab w:val="num" w:pos="2880"/>
+        </w:tabs>
+        <w:ind w:left="2880" w:hanging="360"/>
+      </w:pPr>
+      <w:rPr>
+        <w:rFonts w:ascii="Wingdings" w:hAnsi="Wingdings" w:hint="default"/>
+        <w:sz w:val="20"/>
+      </w:rPr>
+    </w:lvl>
+    <w:lvl w:ilvl="4" w:tentative="1">
+      <w:start w:val="1"/>
+      <w:numFmt w:val="bullet"/>
+      <w:lvlText w:val=""/>
+      <w:lvlJc w:val="left"/>
+      <w:pPr>
+        <w:tabs>
+          <w:tab w:val="num" w:pos="3600"/>
+        </w:tabs>
+        <w:ind w:left="3600" w:hanging="360"/>
+      </w:pPr>
+      <w:rPr>
+        <w:rFonts w:ascii="Wingdings" w:hAnsi="Wingdings" w:hint="default"/>
+        <w:sz w:val="20"/>
+      </w:rPr>
+    </w:lvl>
+    <w:lvl w:ilvl="5" w:tentative="1">
+      <w:start w:val="1"/>
+      <w:numFmt w:val="bullet"/>
+      <w:lvlText w:val=""/>
+      <w:lvlJc w:val="left"/>
+      <w:pPr>
+        <w:tabs>
+          <w:tab w:val="num" w:pos="4320"/>
+        </w:tabs>
+        <w:ind w:left="4320" w:hanging="360"/>
+      </w:pPr>
+      <w:rPr>
+        <w:rFonts w:ascii="Wingdings" w:hAnsi="Wingdings" w:hint="default"/>
+        <w:sz w:val="20"/>
+      </w:rPr>
+    </w:lvl>
+    <w:lvl w:ilvl="6" w:tentative="1">
+      <w:start w:val="1"/>
+      <w:numFmt w:val="bullet"/>
+      <w:lvlText w:val=""/>
+      <w:lvlJc w:val="left"/>
+      <w:pPr>
+        <w:tabs>
+          <w:tab w:val="num" w:pos="5040"/>
+        </w:tabs>
+        <w:ind w:left="5040" w:hanging="360"/>
+      </w:pPr>
+      <w:rPr>
+        <w:rFonts w:ascii="Wingdings" w:hAnsi="Wingdings" w:hint="default"/>
+        <w:sz w:val="20"/>
+      </w:rPr>
+    </w:lvl>
+    <w:lvl w:ilvl="7" w:tentative="1">
+      <w:start w:val="1"/>
+      <w:numFmt w:val="bullet"/>
+      <w:lvlText w:val=""/>
+      <w:lvlJc w:val="left"/>
+      <w:pPr>
+        <w:tabs>
+          <w:tab w:val="num" w:pos="5760"/>
+        </w:tabs>
+        <w:ind w:left="5760" w:hanging="360"/>
+      </w:pPr>
+      <w:rPr>
+        <w:rFonts w:ascii="Wingdings" w:hAnsi="Wingdings" w:hint="default"/>
+        <w:sz w:val="20"/>
+      </w:rPr>
+    </w:lvl>
+    <w:lvl w:ilvl="8" w:tentative="1">
+      <w:start w:val="1"/>
+      <w:numFmt w:val="bullet"/>
+      <w:lvlText w:val=""/>
+      <w:lvlJc w:val="left"/>
+      <w:pPr>
+        <w:tabs>
+          <w:tab w:val="num" w:pos="6480"/>
+        </w:tabs>
+        <w:ind w:left="6480" w:hanging="360"/>
+      </w:pPr>
+      <w:rPr>
+        <w:rFonts w:ascii="Wingdings" w:hAnsi="Wingdings" w:hint="default"/>
+        <w:sz w:val="20"/>
+      </w:rPr>
+    </w:lvl>
+  </w:abstractNum>
+  <w:abstractNum w:abstractNumId="2" w15:restartNumberingAfterBreak="0">
+    <w:nsid w:val="173E5749"/>
+    <w:multiLevelType w:val="hybridMultilevel"/>
+    <w:tmpl w:val="6E08BA78"/>
+    <w:lvl w:ilvl="0" w:tplc="4B62872E">
+      <w:numFmt w:val="bullet"/>
+      <w:lvlText w:val="-"/>
+      <w:lvlJc w:val="left"/>
+      <w:pPr>
+        <w:ind w:left="720" w:hanging="360"/>
+      </w:pPr>
+      <w:rPr>
+        <w:rFonts w:ascii="Aptos" w:eastAsiaTheme="minorEastAsia" w:hAnsi="Aptos" w:cstheme="minorBidi" w:hint="default"/>
+      </w:rPr>
+    </w:lvl>
+    <w:lvl w:ilvl="1" w:tplc="04090003" w:tentative="1">
+      <w:start w:val="1"/>
+      <w:numFmt w:val="bullet"/>
+      <w:lvlText w:val="o"/>
+      <w:lvlJc w:val="left"/>
+      <w:pPr>
+        <w:ind w:left="1440" w:hanging="360"/>
+      </w:pPr>
+      <w:rPr>
+        <w:rFonts w:ascii="Courier New" w:hAnsi="Courier New" w:cs="Courier New" w:hint="default"/>
+      </w:rPr>
+    </w:lvl>
+    <w:lvl w:ilvl="2" w:tplc="04090005" w:tentative="1">
+      <w:start w:val="1"/>
+      <w:numFmt w:val="bullet"/>
+      <w:lvlText w:val=""/>
+      <w:lvlJc w:val="left"/>
+      <w:pPr>
+        <w:ind w:left="2160" w:hanging="360"/>
+      </w:pPr>
+      <w:rPr>
+        <w:rFonts w:ascii="Wingdings" w:hAnsi="Wingdings" w:hint="default"/>
+      </w:rPr>
+    </w:lvl>
+    <w:lvl w:ilvl="3" w:tplc="04090001" w:tentative="1">
+      <w:start w:val="1"/>
+      <w:numFmt w:val="bullet"/>
+      <w:lvlText w:val=""/>
+      <w:lvlJc w:val="left"/>
+      <w:pPr>
+        <w:ind w:left="2880" w:hanging="360"/>
+      </w:pPr>
+      <w:rPr>
+        <w:rFonts w:ascii="Symbol" w:hAnsi="Symbol" w:hint="default"/>
+      </w:rPr>
+    </w:lvl>
+    <w:lvl w:ilvl="4" w:tplc="04090003" w:tentative="1">
+      <w:start w:val="1"/>
+      <w:numFmt w:val="bullet"/>
+      <w:lvlText w:val="o"/>
+      <w:lvlJc w:val="left"/>
+      <w:pPr>
+        <w:ind w:left="3600" w:hanging="360"/>
+      </w:pPr>
+      <w:rPr>
+        <w:rFonts w:ascii="Courier New" w:hAnsi="Courier New" w:cs="Courier New" w:hint="default"/>
+      </w:rPr>
+    </w:lvl>
+    <w:lvl w:ilvl="5" w:tplc="04090005" w:tentative="1">
+      <w:start w:val="1"/>
+      <w:numFmt w:val="bullet"/>
+      <w:lvlText w:val=""/>
+      <w:lvlJc w:val="left"/>
+      <w:pPr>
+        <w:ind w:left="4320" w:hanging="360"/>
+      </w:pPr>
+      <w:rPr>
+        <w:rFonts w:ascii="Wingdings" w:hAnsi="Wingdings" w:hint="default"/>
+      </w:rPr>
+    </w:lvl>
+    <w:lvl w:ilvl="6" w:tplc="04090001" w:tentative="1">
+      <w:start w:val="1"/>
+      <w:numFmt w:val="bullet"/>
+      <w:lvlText w:val=""/>
+      <w:lvlJc w:val="left"/>
+      <w:pPr>
+        <w:ind w:left="5040" w:hanging="360"/>
+      </w:pPr>
+      <w:rPr>
+        <w:rFonts w:ascii="Symbol" w:hAnsi="Symbol" w:hint="default"/>
+      </w:rPr>
+    </w:lvl>
+    <w:lvl w:ilvl="7" w:tplc="04090003" w:tentative="1">
+      <w:start w:val="1"/>
+      <w:numFmt w:val="bullet"/>
+      <w:lvlText w:val="o"/>
+      <w:lvlJc w:val="left"/>
+      <w:pPr>
+        <w:ind w:left="5760" w:hanging="360"/>
+      </w:pPr>
+      <w:rPr>
+        <w:rFonts w:ascii="Courier New" w:hAnsi="Courier New" w:cs="Courier New" w:hint="default"/>
+      </w:rPr>
+    </w:lvl>
+    <w:lvl w:ilvl="8" w:tplc="04090005" w:tentative="1">
+      <w:start w:val="1"/>
+      <w:numFmt w:val="bullet"/>
+      <w:lvlText w:val=""/>
+      <w:lvlJc w:val="left"/>
+      <w:pPr>
+        <w:ind w:left="6480" w:hanging="360"/>
+      </w:pPr>
+      <w:rPr>
+        <w:rFonts w:ascii="Wingdings" w:hAnsi="Wingdings" w:hint="default"/>
+      </w:rPr>
+    </w:lvl>
+  </w:abstractNum>
+  <w:abstractNum w:abstractNumId="3" w15:restartNumberingAfterBreak="0">
+    <w:nsid w:val="1A850B0E"/>
+    <w:multiLevelType w:val="multilevel"/>
+    <w:tmpl w:val="A2BC8B74"/>
+    <w:lvl w:ilvl="0">
+      <w:start w:val="1"/>
+      <w:numFmt w:val="bullet"/>
+      <w:lvlText w:val=""/>
+      <w:lvlJc w:val="left"/>
+      <w:pPr>
+        <w:tabs>
+          <w:tab w:val="num" w:pos="720"/>
+        </w:tabs>
+        <w:ind w:left="720" w:hanging="360"/>
+      </w:pPr>
+      <w:rPr>
+        <w:rFonts w:ascii="Symbol" w:hAnsi="Symbol" w:hint="default"/>
+        <w:sz w:val="20"/>
+      </w:rPr>
+    </w:lvl>
+    <w:lvl w:ilvl="1" w:tentative="1">
+      <w:start w:val="1"/>
+      <w:numFmt w:val="bullet"/>
+      <w:lvlText w:val="o"/>
+      <w:lvlJc w:val="left"/>
+      <w:pPr>
+        <w:tabs>
+          <w:tab w:val="num" w:pos="1440"/>
+        </w:tabs>
+        <w:ind w:left="1440" w:hanging="360"/>
+      </w:pPr>
+      <w:rPr>
+        <w:rFonts w:ascii="Courier New" w:hAnsi="Courier New" w:hint="default"/>
+        <w:sz w:val="20"/>
+      </w:rPr>
+    </w:lvl>
+    <w:lvl w:ilvl="2" w:tentative="1">
+      <w:start w:val="1"/>
+      <w:numFmt w:val="bullet"/>
+      <w:lvlText w:val=""/>
+      <w:lvlJc w:val="left"/>
+      <w:pPr>
+        <w:tabs>
+          <w:tab w:val="num" w:pos="2160"/>
+        </w:tabs>
+        <w:ind w:left="2160" w:hanging="360"/>
+      </w:pPr>
+      <w:rPr>
+        <w:rFonts w:ascii="Wingdings" w:hAnsi="Wingdings" w:hint="default"/>
+        <w:sz w:val="20"/>
+      </w:rPr>
+    </w:lvl>
+    <w:lvl w:ilvl="3" w:tentative="1">
+      <w:start w:val="1"/>
+      <w:numFmt w:val="bullet"/>
+      <w:lvlText w:val=""/>
+      <w:lvlJc w:val="left"/>
+      <w:pPr>
+        <w:tabs>
+          <w:tab w:val="num" w:pos="2880"/>
+        </w:tabs>
+        <w:ind w:left="2880" w:hanging="360"/>
+      </w:pPr>
+      <w:rPr>
+        <w:rFonts w:ascii="Wingdings" w:hAnsi="Wingdings" w:hint="default"/>
+        <w:sz w:val="20"/>
+      </w:rPr>
+    </w:lvl>
+    <w:lvl w:ilvl="4" w:tentative="1">
+      <w:start w:val="1"/>
+      <w:numFmt w:val="bullet"/>
+      <w:lvlText w:val=""/>
+      <w:lvlJc w:val="left"/>
+      <w:pPr>
+        <w:tabs>
+          <w:tab w:val="num" w:pos="3600"/>
+        </w:tabs>
+        <w:ind w:left="3600" w:hanging="360"/>
+      </w:pPr>
+      <w:rPr>
+        <w:rFonts w:ascii="Wingdings" w:hAnsi="Wingdings" w:hint="default"/>
+        <w:sz w:val="20"/>
+      </w:rPr>
+    </w:lvl>
+    <w:lvl w:ilvl="5" w:tentative="1">
+      <w:start w:val="1"/>
+      <w:numFmt w:val="bullet"/>
+      <w:lvlText w:val=""/>
+      <w:lvlJc w:val="left"/>
+      <w:pPr>
+        <w:tabs>
+          <w:tab w:val="num" w:pos="4320"/>
+        </w:tabs>
+        <w:ind w:left="4320" w:hanging="360"/>
+      </w:pPr>
+      <w:rPr>
+        <w:rFonts w:ascii="Wingdings" w:hAnsi="Wingdings" w:hint="default"/>
+        <w:sz w:val="20"/>
+      </w:rPr>
+    </w:lvl>
+    <w:lvl w:ilvl="6" w:tentative="1">
+      <w:start w:val="1"/>
+      <w:numFmt w:val="bullet"/>
+      <w:lvlText w:val=""/>
+      <w:lvlJc w:val="left"/>
+      <w:pPr>
+        <w:tabs>
+          <w:tab w:val="num" w:pos="5040"/>
+        </w:tabs>
+        <w:ind w:left="5040" w:hanging="360"/>
+      </w:pPr>
+      <w:rPr>
+        <w:rFonts w:ascii="Wingdings" w:hAnsi="Wingdings" w:hint="default"/>
+        <w:sz w:val="20"/>
+      </w:rPr>
+    </w:lvl>
+    <w:lvl w:ilvl="7" w:tentative="1">
+      <w:start w:val="1"/>
+      <w:numFmt w:val="bullet"/>
+      <w:lvlText w:val=""/>
+      <w:lvlJc w:val="left"/>
+      <w:pPr>
+        <w:tabs>
+          <w:tab w:val="num" w:pos="5760"/>
+        </w:tabs>
+        <w:ind w:left="5760" w:hanging="360"/>
+      </w:pPr>
+      <w:rPr>
+        <w:rFonts w:ascii="Wingdings" w:hAnsi="Wingdings" w:hint="default"/>
+        <w:sz w:val="20"/>
+      </w:rPr>
+    </w:lvl>
+    <w:lvl w:ilvl="8" w:tentative="1">
+      <w:start w:val="1"/>
+      <w:numFmt w:val="bullet"/>
+      <w:lvlText w:val=""/>
+      <w:lvlJc w:val="left"/>
+      <w:pPr>
+        <w:tabs>
+          <w:tab w:val="num" w:pos="6480"/>
+        </w:tabs>
+        <w:ind w:left="6480" w:hanging="360"/>
+      </w:pPr>
+      <w:rPr>
+        <w:rFonts w:ascii="Wingdings" w:hAnsi="Wingdings" w:hint="default"/>
+        <w:sz w:val="20"/>
+      </w:rPr>
+    </w:lvl>
+  </w:abstractNum>
+  <w:abstractNum w:abstractNumId="4" w15:restartNumberingAfterBreak="0">
+    <w:nsid w:val="377E174E"/>
+    <w:multiLevelType w:val="multilevel"/>
+    <w:tmpl w:val="76FAB0AC"/>
+    <w:lvl w:ilvl="0">
+      <w:start w:val="1"/>
+      <w:numFmt w:val="bullet"/>
+      <w:lvlText w:val=""/>
+      <w:lvlJc w:val="left"/>
+      <w:pPr>
+        <w:tabs>
+          <w:tab w:val="num" w:pos="720"/>
+        </w:tabs>
+        <w:ind w:left="720" w:hanging="360"/>
+      </w:pPr>
+      <w:rPr>
+        <w:rFonts w:ascii="Symbol" w:hAnsi="Symbol" w:hint="default"/>
+        <w:sz w:val="20"/>
+      </w:rPr>
+    </w:lvl>
+    <w:lvl w:ilvl="1" w:tentative="1">
+      <w:start w:val="1"/>
+      <w:numFmt w:val="bullet"/>
+      <w:lvlText w:val="o"/>
+      <w:lvlJc w:val="left"/>
+      <w:pPr>
+        <w:tabs>
+          <w:tab w:val="num" w:pos="1440"/>
+        </w:tabs>
+        <w:ind w:left="1440" w:hanging="360"/>
+      </w:pPr>
+      <w:rPr>
+        <w:rFonts w:ascii="Courier New" w:hAnsi="Courier New" w:hint="default"/>
+        <w:sz w:val="20"/>
+      </w:rPr>
+    </w:lvl>
+    <w:lvl w:ilvl="2" w:tentative="1">
+      <w:start w:val="1"/>
+      <w:numFmt w:val="bullet"/>
+      <w:lvlText w:val=""/>
+      <w:lvlJc w:val="left"/>
+      <w:pPr>
+        <w:tabs>
+          <w:tab w:val="num" w:pos="2160"/>
+        </w:tabs>
+        <w:ind w:left="2160" w:hanging="360"/>
+      </w:pPr>
+      <w:rPr>
+        <w:rFonts w:ascii="Wingdings" w:hAnsi="Wingdings" w:hint="default"/>
+        <w:sz w:val="20"/>
+      </w:rPr>
+    </w:lvl>
+    <w:lvl w:ilvl="3" w:tentative="1">
+      <w:start w:val="1"/>
+      <w:numFmt w:val="bullet"/>
+      <w:lvlText w:val=""/>
+      <w:lvlJc w:val="left"/>
+      <w:pPr>
+        <w:tabs>
+          <w:tab w:val="num" w:pos="2880"/>
+        </w:tabs>
+        <w:ind w:left="2880" w:hanging="360"/>
+      </w:pPr>
+      <w:rPr>
+        <w:rFonts w:ascii="Wingdings" w:hAnsi="Wingdings" w:hint="default"/>
+        <w:sz w:val="20"/>
+      </w:rPr>
+    </w:lvl>
+    <w:lvl w:ilvl="4" w:tentative="1">
+      <w:start w:val="1"/>
+      <w:numFmt w:val="bullet"/>
+      <w:lvlText w:val=""/>
+      <w:lvlJc w:val="left"/>
+      <w:pPr>
+        <w:tabs>
+          <w:tab w:val="num" w:pos="3600"/>
+        </w:tabs>
+        <w:ind w:left="3600" w:hanging="360"/>
+      </w:pPr>
+      <w:rPr>
+        <w:rFonts w:ascii="Wingdings" w:hAnsi="Wingdings" w:hint="default"/>
+        <w:sz w:val="20"/>
+      </w:rPr>
+    </w:lvl>
+    <w:lvl w:ilvl="5" w:tentative="1">
+      <w:start w:val="1"/>
+      <w:numFmt w:val="bullet"/>
+      <w:lvlText w:val=""/>
+      <w:lvlJc w:val="left"/>
+      <w:pPr>
+        <w:tabs>
+          <w:tab w:val="num" w:pos="4320"/>
+        </w:tabs>
+        <w:ind w:left="4320" w:hanging="360"/>
+      </w:pPr>
+      <w:rPr>
+        <w:rFonts w:ascii="Wingdings" w:hAnsi="Wingdings" w:hint="default"/>
+        <w:sz w:val="20"/>
+      </w:rPr>
+    </w:lvl>
+    <w:lvl w:ilvl="6" w:tentative="1">
+      <w:start w:val="1"/>
+      <w:numFmt w:val="bullet"/>
+      <w:lvlText w:val=""/>
+      <w:lvlJc w:val="left"/>
+      <w:pPr>
+        <w:tabs>
+          <w:tab w:val="num" w:pos="5040"/>
+        </w:tabs>
+        <w:ind w:left="5040" w:hanging="360"/>
+      </w:pPr>
+      <w:rPr>
+        <w:rFonts w:ascii="Wingdings" w:hAnsi="Wingdings" w:hint="default"/>
+        <w:sz w:val="20"/>
+      </w:rPr>
+    </w:lvl>
+    <w:lvl w:ilvl="7" w:tentative="1">
+      <w:start w:val="1"/>
+      <w:numFmt w:val="bullet"/>
+      <w:lvlText w:val=""/>
+      <w:lvlJc w:val="left"/>
+      <w:pPr>
+        <w:tabs>
+          <w:tab w:val="num" w:pos="5760"/>
+        </w:tabs>
+        <w:ind w:left="5760" w:hanging="360"/>
+      </w:pPr>
+      <w:rPr>
+        <w:rFonts w:ascii="Wingdings" w:hAnsi="Wingdings" w:hint="default"/>
+        <w:sz w:val="20"/>
+      </w:rPr>
+    </w:lvl>
+    <w:lvl w:ilvl="8" w:tentative="1">
+      <w:start w:val="1"/>
+      <w:numFmt w:val="bullet"/>
+      <w:lvlText w:val=""/>
+      <w:lvlJc w:val="left"/>
+      <w:pPr>
+        <w:tabs>
+          <w:tab w:val="num" w:pos="6480"/>
+        </w:tabs>
+        <w:ind w:left="6480" w:hanging="360"/>
+      </w:pPr>
+      <w:rPr>
+        <w:rFonts w:ascii="Wingdings" w:hAnsi="Wingdings" w:hint="default"/>
+        <w:sz w:val="20"/>
+      </w:rPr>
+    </w:lvl>
+  </w:abstractNum>
+  <w:abstractNum w:abstractNumId="5" w15:restartNumberingAfterBreak="0">
+    <w:nsid w:val="43683470"/>
+    <w:multiLevelType w:val="multilevel"/>
+    <w:tmpl w:val="B498CBBE"/>
+    <w:lvl w:ilvl="0">
+      <w:start w:val="1"/>
+      <w:numFmt w:val="bullet"/>
+      <w:lvlText w:val=""/>
+      <w:lvlJc w:val="left"/>
+      <w:pPr>
+        <w:tabs>
+          <w:tab w:val="num" w:pos="720"/>
+        </w:tabs>
+        <w:ind w:left="720" w:hanging="360"/>
+      </w:pPr>
+      <w:rPr>
+        <w:rFonts w:ascii="Symbol" w:hAnsi="Symbol" w:hint="default"/>
+        <w:sz w:val="20"/>
+      </w:rPr>
+    </w:lvl>
+    <w:lvl w:ilvl="1" w:tentative="1">
+      <w:start w:val="1"/>
+      <w:numFmt w:val="bullet"/>
+      <w:lvlText w:val="o"/>
+      <w:lvlJc w:val="left"/>
+      <w:pPr>
+        <w:tabs>
+          <w:tab w:val="num" w:pos="1440"/>
+        </w:tabs>
+        <w:ind w:left="1440" w:hanging="360"/>
+      </w:pPr>
+      <w:rPr>
+        <w:rFonts w:ascii="Courier New" w:hAnsi="Courier New" w:hint="default"/>
+        <w:sz w:val="20"/>
+      </w:rPr>
+    </w:lvl>
+    <w:lvl w:ilvl="2" w:tentative="1">
+      <w:start w:val="1"/>
+      <w:numFmt w:val="bullet"/>
+      <w:lvlText w:val=""/>
+      <w:lvlJc w:val="left"/>
+      <w:pPr>
+        <w:tabs>
+          <w:tab w:val="num" w:pos="2160"/>
+        </w:tabs>
+        <w:ind w:left="2160" w:hanging="360"/>
+      </w:pPr>
+      <w:rPr>
+        <w:rFonts w:ascii="Wingdings" w:hAnsi="Wingdings" w:hint="default"/>
+        <w:sz w:val="20"/>
+      </w:rPr>
+    </w:lvl>
+    <w:lvl w:ilvl="3" w:tentative="1">
+      <w:start w:val="1"/>
+      <w:numFmt w:val="bullet"/>
+      <w:lvlText w:val=""/>
+      <w:lvlJc w:val="left"/>
+      <w:pPr>
+        <w:tabs>
+          <w:tab w:val="num" w:pos="2880"/>
+        </w:tabs>
+        <w:ind w:left="2880" w:hanging="360"/>
+      </w:pPr>
+      <w:rPr>
+        <w:rFonts w:ascii="Wingdings" w:hAnsi="Wingdings" w:hint="default"/>
+        <w:sz w:val="20"/>
+      </w:rPr>
+    </w:lvl>
+    <w:lvl w:ilvl="4" w:tentative="1">
+      <w:start w:val="1"/>
+      <w:numFmt w:val="bullet"/>
+      <w:lvlText w:val=""/>
+      <w:lvlJc w:val="left"/>
+      <w:pPr>
+        <w:tabs>
+          <w:tab w:val="num" w:pos="3600"/>
+        </w:tabs>
+        <w:ind w:left="3600" w:hanging="360"/>
+      </w:pPr>
+      <w:rPr>
+        <w:rFonts w:ascii="Wingdings" w:hAnsi="Wingdings" w:hint="default"/>
+        <w:sz w:val="20"/>
+      </w:rPr>
+    </w:lvl>
+    <w:lvl w:ilvl="5" w:tentative="1">
+      <w:start w:val="1"/>
+      <w:numFmt w:val="bullet"/>
+      <w:lvlText w:val=""/>
+      <w:lvlJc w:val="left"/>
+      <w:pPr>
+        <w:tabs>
+          <w:tab w:val="num" w:pos="4320"/>
+        </w:tabs>
+        <w:ind w:left="4320" w:hanging="360"/>
+      </w:pPr>
+      <w:rPr>
+        <w:rFonts w:ascii="Wingdings" w:hAnsi="Wingdings" w:hint="default"/>
+        <w:sz w:val="20"/>
+      </w:rPr>
+    </w:lvl>
+    <w:lvl w:ilvl="6" w:tentative="1">
+      <w:start w:val="1"/>
+      <w:numFmt w:val="bullet"/>
+      <w:lvlText w:val=""/>
+      <w:lvlJc w:val="left"/>
+      <w:pPr>
+        <w:tabs>
+          <w:tab w:val="num" w:pos="5040"/>
+        </w:tabs>
+        <w:ind w:left="5040" w:hanging="360"/>
+      </w:pPr>
+      <w:rPr>
+        <w:rFonts w:ascii="Wingdings" w:hAnsi="Wingdings" w:hint="default"/>
+        <w:sz w:val="20"/>
+      </w:rPr>
+    </w:lvl>
+    <w:lvl w:ilvl="7" w:tentative="1">
+      <w:start w:val="1"/>
+      <w:numFmt w:val="bullet"/>
+      <w:lvlText w:val=""/>
+      <w:lvlJc w:val="left"/>
+      <w:pPr>
+        <w:tabs>
+          <w:tab w:val="num" w:pos="5760"/>
+        </w:tabs>
+        <w:ind w:left="5760" w:hanging="360"/>
+      </w:pPr>
+      <w:rPr>
+        <w:rFonts w:ascii="Wingdings" w:hAnsi="Wingdings" w:hint="default"/>
+        <w:sz w:val="20"/>
+      </w:rPr>
+    </w:lvl>
+    <w:lvl w:ilvl="8" w:tentative="1">
+      <w:start w:val="1"/>
+      <w:numFmt w:val="bullet"/>
+      <w:lvlText w:val=""/>
+      <w:lvlJc w:val="left"/>
+      <w:pPr>
+        <w:tabs>
+          <w:tab w:val="num" w:pos="6480"/>
+        </w:tabs>
+        <w:ind w:left="6480" w:hanging="360"/>
+      </w:pPr>
+      <w:rPr>
+        <w:rFonts w:ascii="Wingdings" w:hAnsi="Wingdings" w:hint="default"/>
+        <w:sz w:val="20"/>
+      </w:rPr>
+    </w:lvl>
+  </w:abstractNum>
+  <w:abstractNum w:abstractNumId="6" w15:restartNumberingAfterBreak="0">
+    <w:nsid w:val="670337FC"/>
+    <w:multiLevelType w:val="multilevel"/>
+    <w:tmpl w:val="DB0E2D16"/>
+    <w:lvl w:ilvl="0">
+      <w:start w:val="1"/>
+      <w:numFmt w:val="bullet"/>
+      <w:lvlText w:val=""/>
+      <w:lvlJc w:val="left"/>
+      <w:pPr>
+        <w:tabs>
+          <w:tab w:val="num" w:pos="720"/>
+        </w:tabs>
+        <w:ind w:left="720" w:hanging="360"/>
+      </w:pPr>
+      <w:rPr>
+        <w:rFonts w:ascii="Symbol" w:hAnsi="Symbol" w:hint="default"/>
+        <w:sz w:val="20"/>
+      </w:rPr>
+    </w:lvl>
+    <w:lvl w:ilvl="1" w:tentative="1">
+      <w:start w:val="1"/>
+      <w:numFmt w:val="bullet"/>
+      <w:lvlText w:val="o"/>
+      <w:lvlJc w:val="left"/>
+      <w:pPr>
+        <w:tabs>
+          <w:tab w:val="num" w:pos="1440"/>
+        </w:tabs>
+        <w:ind w:left="1440" w:hanging="360"/>
+      </w:pPr>
+      <w:rPr>
+        <w:rFonts w:ascii="Courier New" w:hAnsi="Courier New" w:hint="default"/>
+        <w:sz w:val="20"/>
+      </w:rPr>
+    </w:lvl>
+    <w:lvl w:ilvl="2" w:tentative="1">
+      <w:start w:val="1"/>
+      <w:numFmt w:val="bullet"/>
+      <w:lvlText w:val=""/>
+      <w:lvlJc w:val="left"/>
+      <w:pPr>
+        <w:tabs>
+          <w:tab w:val="num" w:pos="2160"/>
+        </w:tabs>
+        <w:ind w:left="2160" w:hanging="360"/>
+      </w:pPr>
+      <w:rPr>
+        <w:rFonts w:ascii="Wingdings" w:hAnsi="Wingdings" w:hint="default"/>
+        <w:sz w:val="20"/>
+      </w:rPr>
+    </w:lvl>
+    <w:lvl w:ilvl="3" w:tentative="1">
+      <w:start w:val="1"/>
+      <w:numFmt w:val="bullet"/>
+      <w:lvlText w:val=""/>
+      <w:lvlJc w:val="left"/>
+      <w:pPr>
+        <w:tabs>
+          <w:tab w:val="num" w:pos="2880"/>
+        </w:tabs>
+        <w:ind w:left="2880" w:hanging="360"/>
+      </w:pPr>
+      <w:rPr>
+        <w:rFonts w:ascii="Wingdings" w:hAnsi="Wingdings" w:hint="default"/>
+        <w:sz w:val="20"/>
+      </w:rPr>
+    </w:lvl>
+    <w:lvl w:ilvl="4" w:tentative="1">
+      <w:start w:val="1"/>
+      <w:numFmt w:val="bullet"/>
+      <w:lvlText w:val=""/>
+      <w:lvlJc w:val="left"/>
+      <w:pPr>
+        <w:tabs>
+          <w:tab w:val="num" w:pos="3600"/>
+        </w:tabs>
+        <w:ind w:left="3600" w:hanging="360"/>
+      </w:pPr>
+      <w:rPr>
+        <w:rFonts w:ascii="Wingdings" w:hAnsi="Wingdings" w:hint="default"/>
+        <w:sz w:val="20"/>
+      </w:rPr>
+    </w:lvl>
+    <w:lvl w:ilvl="5" w:tentative="1">
+      <w:start w:val="1"/>
+      <w:numFmt w:val="bullet"/>
+      <w:lvlText w:val=""/>
+      <w:lvlJc w:val="left"/>
+      <w:pPr>
+        <w:tabs>
+          <w:tab w:val="num" w:pos="4320"/>
+        </w:tabs>
+        <w:ind w:left="4320" w:hanging="360"/>
+      </w:pPr>
+      <w:rPr>
+        <w:rFonts w:ascii="Wingdings" w:hAnsi="Wingdings" w:hint="default"/>
+        <w:sz w:val="20"/>
+      </w:rPr>
+    </w:lvl>
+    <w:lvl w:ilvl="6" w:tentative="1">
+      <w:start w:val="1"/>
+      <w:numFmt w:val="bullet"/>
+      <w:lvlText w:val=""/>
+      <w:lvlJc w:val="left"/>
+      <w:pPr>
+        <w:tabs>
+          <w:tab w:val="num" w:pos="5040"/>
+        </w:tabs>
+        <w:ind w:left="5040" w:hanging="360"/>
+      </w:pPr>
+      <w:rPr>
+        <w:rFonts w:ascii="Wingdings" w:hAnsi="Wingdings" w:hint="default"/>
+        <w:sz w:val="20"/>
+      </w:rPr>
+    </w:lvl>
+    <w:lvl w:ilvl="7" w:tentative="1">
+      <w:start w:val="1"/>
+      <w:numFmt w:val="bullet"/>
+      <w:lvlText w:val=""/>
+      <w:lvlJc w:val="left"/>
+      <w:pPr>
+        <w:tabs>
+          <w:tab w:val="num" w:pos="5760"/>
+        </w:tabs>
+        <w:ind w:left="5760" w:hanging="360"/>
+      </w:pPr>
+      <w:rPr>
+        <w:rFonts w:ascii="Wingdings" w:hAnsi="Wingdings" w:hint="default"/>
+        <w:sz w:val="20"/>
+      </w:rPr>
+    </w:lvl>
+    <w:lvl w:ilvl="8" w:tentative="1">
+      <w:start w:val="1"/>
+      <w:numFmt w:val="bullet"/>
+      <w:lvlText w:val=""/>
+      <w:lvlJc w:val="left"/>
+      <w:pPr>
+        <w:tabs>
+          <w:tab w:val="num" w:pos="6480"/>
+        </w:tabs>
+        <w:ind w:left="6480" w:hanging="360"/>
+      </w:pPr>
+      <w:rPr>
+        <w:rFonts w:ascii="Wingdings" w:hAnsi="Wingdings" w:hint="default"/>
+        <w:sz w:val="20"/>
+      </w:rPr>
+    </w:lvl>
+  </w:abstractNum>
+  <w:abstractNum w:abstractNumId="7" w15:restartNumberingAfterBreak="0">
+    <w:nsid w:val="6A6274EE"/>
+    <w:multiLevelType w:val="hybridMultilevel"/>
+    <w:tmpl w:val="418AA5CC"/>
+    <w:lvl w:ilvl="0" w:tplc="9892A3D2">
+      <w:numFmt w:val="bullet"/>
+      <w:lvlText w:val="-"/>
+      <w:lvlJc w:val="left"/>
+      <w:pPr>
+        <w:ind w:left="720" w:hanging="360"/>
+      </w:pPr>
+      <w:rPr>
+        <w:rFonts w:ascii="Aptos" w:eastAsiaTheme="minorEastAsia" w:hAnsi="Aptos" w:cstheme="minorBidi" w:hint="default"/>
+      </w:rPr>
+    </w:lvl>
+    <w:lvl w:ilvl="1" w:tplc="04090003" w:tentative="1">
+      <w:start w:val="1"/>
+      <w:numFmt w:val="bullet"/>
+      <w:lvlText w:val="o"/>
+      <w:lvlJc w:val="left"/>
+      <w:pPr>
+        <w:ind w:left="1440" w:hanging="360"/>
+      </w:pPr>
+      <w:rPr>
+        <w:rFonts w:ascii="Courier New" w:hAnsi="Courier New" w:cs="Courier New" w:hint="default"/>
+      </w:rPr>
+    </w:lvl>
+    <w:lvl w:ilvl="2" w:tplc="04090005" w:tentative="1">
+      <w:start w:val="1"/>
+      <w:numFmt w:val="bullet"/>
+      <w:lvlText w:val=""/>
+      <w:lvlJc w:val="left"/>
+      <w:pPr>
+        <w:ind w:left="2160" w:hanging="360"/>
+      </w:pPr>
+      <w:rPr>
+        <w:rFonts w:ascii="Wingdings" w:hAnsi="Wingdings" w:hint="default"/>
+      </w:rPr>
+    </w:lvl>
+    <w:lvl w:ilvl="3" w:tplc="04090001" w:tentative="1">
+      <w:start w:val="1"/>
+      <w:numFmt w:val="bullet"/>
+      <w:lvlText w:val=""/>
+      <w:lvlJc w:val="left"/>
+      <w:pPr>
+        <w:ind w:left="2880" w:hanging="360"/>
+      </w:pPr>
+      <w:rPr>
+        <w:rFonts w:ascii="Symbol" w:hAnsi="Symbol" w:hint="default"/>
+      </w:rPr>
+    </w:lvl>
+    <w:lvl w:ilvl="4" w:tplc="04090003" w:tentative="1">
+      <w:start w:val="1"/>
+      <w:numFmt w:val="bullet"/>
+      <w:lvlText w:val="o"/>
+      <w:lvlJc w:val="left"/>
+      <w:pPr>
+        <w:ind w:left="3600" w:hanging="360"/>
+      </w:pPr>
+      <w:rPr>
+        <w:rFonts w:ascii="Courier New" w:hAnsi="Courier New" w:cs="Courier New" w:hint="default"/>
+      </w:rPr>
+    </w:lvl>
+    <w:lvl w:ilvl="5" w:tplc="04090005" w:tentative="1">
+      <w:start w:val="1"/>
+      <w:numFmt w:val="bullet"/>
+      <w:lvlText w:val=""/>
+      <w:lvlJc w:val="left"/>
+      <w:pPr>
+        <w:ind w:left="4320" w:hanging="360"/>
+      </w:pPr>
+      <w:rPr>
+        <w:rFonts w:ascii="Wingdings" w:hAnsi="Wingdings" w:hint="default"/>
+      </w:rPr>
+    </w:lvl>
+    <w:lvl w:ilvl="6" w:tplc="04090001" w:tentative="1">
+      <w:start w:val="1"/>
+      <w:numFmt w:val="bullet"/>
+      <w:lvlText w:val=""/>
+      <w:lvlJc w:val="left"/>
+      <w:pPr>
+        <w:ind w:left="5040" w:hanging="360"/>
+      </w:pPr>
+      <w:rPr>
+        <w:rFonts w:ascii="Symbol" w:hAnsi="Symbol" w:hint="default"/>
+      </w:rPr>
+    </w:lvl>
+    <w:lvl w:ilvl="7" w:tplc="04090003" w:tentative="1">
+      <w:start w:val="1"/>
+      <w:numFmt w:val="bullet"/>
+      <w:lvlText w:val="o"/>
+      <w:lvlJc w:val="left"/>
+      <w:pPr>
+        <w:ind w:left="5760" w:hanging="360"/>
+      </w:pPr>
+      <w:rPr>
+        <w:rFonts w:ascii="Courier New" w:hAnsi="Courier New" w:cs="Courier New" w:hint="default"/>
+      </w:rPr>
+    </w:lvl>
+    <w:lvl w:ilvl="8" w:tplc="04090005" w:tentative="1">
+      <w:start w:val="1"/>
+      <w:numFmt w:val="bullet"/>
+      <w:lvlText w:val=""/>
+      <w:lvlJc w:val="left"/>
+      <w:pPr>
+        <w:ind w:left="6480" w:hanging="360"/>
+      </w:pPr>
+      <w:rPr>
+        <w:rFonts w:ascii="Wingdings" w:hAnsi="Wingdings" w:hint="default"/>
+      </w:rPr>
+    </w:lvl>
+  </w:abstractNum>
+  <w:abstractNum w:abstractNumId="8" w15:restartNumberingAfterBreak="0">
+    <w:nsid w:val="6DDE394F"/>
+    <w:multiLevelType w:val="hybridMultilevel"/>
+    <w:tmpl w:val="E252E07A"/>
+    <w:lvl w:ilvl="0" w:tplc="DF463440">
+      <w:numFmt w:val="bullet"/>
+      <w:lvlText w:val="-"/>
+      <w:lvlJc w:val="left"/>
+      <w:pPr>
+        <w:ind w:left="720" w:hanging="360"/>
+      </w:pPr>
+      <w:rPr>
+        <w:rFonts w:ascii="Aptos" w:eastAsiaTheme="minorEastAsia" w:hAnsi="Aptos" w:cstheme="minorBidi" w:hint="default"/>
+      </w:rPr>
+    </w:lvl>
+    <w:lvl w:ilvl="1" w:tplc="04090003" w:tentative="1">
+      <w:start w:val="1"/>
+      <w:numFmt w:val="bullet"/>
+      <w:lvlText w:val="o"/>
+      <w:lvlJc w:val="left"/>
+      <w:pPr>
+        <w:ind w:left="1440" w:hanging="360"/>
+      </w:pPr>
+      <w:rPr>
+        <w:rFonts w:ascii="Courier New" w:hAnsi="Courier New" w:cs="Courier New" w:hint="default"/>
+      </w:rPr>
+    </w:lvl>
+    <w:lvl w:ilvl="2" w:tplc="04090005" w:tentative="1">
+      <w:start w:val="1"/>
+      <w:numFmt w:val="bullet"/>
+      <w:lvlText w:val=""/>
+      <w:lvlJc w:val="left"/>
+      <w:pPr>
+        <w:ind w:left="2160" w:hanging="360"/>
+      </w:pPr>
+      <w:rPr>
+        <w:rFonts w:ascii="Wingdings" w:hAnsi="Wingdings" w:hint="default"/>
+      </w:rPr>
+    </w:lvl>
+    <w:lvl w:ilvl="3" w:tplc="04090001" w:tentative="1">
+      <w:start w:val="1"/>
+      <w:numFmt w:val="bullet"/>
+      <w:lvlText w:val=""/>
+      <w:lvlJc w:val="left"/>
+      <w:pPr>
+        <w:ind w:left="2880" w:hanging="360"/>
+      </w:pPr>
+      <w:rPr>
+        <w:rFonts w:ascii="Symbol" w:hAnsi="Symbol" w:hint="default"/>
+      </w:rPr>
+    </w:lvl>
+    <w:lvl w:ilvl="4" w:tplc="04090003" w:tentative="1">
+      <w:start w:val="1"/>
+      <w:numFmt w:val="bullet"/>
+      <w:lvlText w:val="o"/>
+      <w:lvlJc w:val="left"/>
+      <w:pPr>
+        <w:ind w:left="3600" w:hanging="360"/>
+      </w:pPr>
+      <w:rPr>
+        <w:rFonts w:ascii="Courier New" w:hAnsi="Courier New" w:cs="Courier New" w:hint="default"/>
+      </w:rPr>
+    </w:lvl>
+    <w:lvl w:ilvl="5" w:tplc="04090005" w:tentative="1">
+      <w:start w:val="1"/>
+      <w:numFmt w:val="bullet"/>
+      <w:lvlText w:val=""/>
+      <w:lvlJc w:val="left"/>
+      <w:pPr>
+        <w:ind w:left="4320" w:hanging="360"/>
+      </w:pPr>
+      <w:rPr>
+        <w:rFonts w:ascii="Wingdings" w:hAnsi="Wingdings" w:hint="default"/>
+      </w:rPr>
+    </w:lvl>
+    <w:lvl w:ilvl="6" w:tplc="04090001" w:tentative="1">
+      <w:start w:val="1"/>
+      <w:numFmt w:val="bullet"/>
+      <w:lvlText w:val=""/>
+      <w:lvlJc w:val="left"/>
+      <w:pPr>
+        <w:ind w:left="5040" w:hanging="360"/>
+      </w:pPr>
+      <w:rPr>
+        <w:rFonts w:ascii="Symbol" w:hAnsi="Symbol" w:hint="default"/>
+      </w:rPr>
+    </w:lvl>
+    <w:lvl w:ilvl="7" w:tplc="04090003" w:tentative="1">
+      <w:start w:val="1"/>
+      <w:numFmt w:val="bullet"/>
+      <w:lvlText w:val="o"/>
+      <w:lvlJc w:val="left"/>
+      <w:pPr>
+        <w:ind w:left="5760" w:hanging="360"/>
+      </w:pPr>
+      <w:rPr>
+        <w:rFonts w:ascii="Courier New" w:hAnsi="Courier New" w:cs="Courier New" w:hint="default"/>
+      </w:rPr>
+    </w:lvl>
+    <w:lvl w:ilvl="8" w:tplc="04090005" w:tentative="1">
+      <w:start w:val="1"/>
+      <w:numFmt w:val="bullet"/>
+      <w:lvlText w:val=""/>
+      <w:lvlJc w:val="left"/>
+      <w:pPr>
+        <w:ind w:left="6480" w:hanging="360"/>
+      </w:pPr>
+      <w:rPr>
+        <w:rFonts w:ascii="Wingdings" w:hAnsi="Wingdings" w:hint="default"/>
+      </w:rPr>
+    </w:lvl>
+  </w:abstractNum>
+  <w:num w:numId="1" w16cid:durableId="1818300043">
+    <w:abstractNumId w:val="5"/>
+  </w:num>
+  <w:num w:numId="2" w16cid:durableId="746268863">
+    <w:abstractNumId w:val="3"/>
+  </w:num>
+  <w:num w:numId="3" w16cid:durableId="372465023">
+    <w:abstractNumId w:val="6"/>
+  </w:num>
+  <w:num w:numId="4" w16cid:durableId="1166629378">
+    <w:abstractNumId w:val="0"/>
+  </w:num>
+  <w:num w:numId="5" w16cid:durableId="922687649">
+    <w:abstractNumId w:val="4"/>
+  </w:num>
+  <w:num w:numId="6" w16cid:durableId="1912425491">
+    <w:abstractNumId w:val="1"/>
+  </w:num>
+  <w:num w:numId="7" w16cid:durableId="930817999">
+    <w:abstractNumId w:val="8"/>
+  </w:num>
+  <w:num w:numId="8" w16cid:durableId="1153570081">
+    <w:abstractNumId w:val="7"/>
+  </w:num>
+  <w:num w:numId="9" w16cid:durableId="1293294270">
+    <w:abstractNumId w:val="2"/>
+  </w:num>
+</w:numbering>
+</file>
+
 <file path=word/styles.xml><?xml version="1.0" encoding="utf-8"?>
 <w:styles xmlns:mc="http://schemas.openxmlformats.org/markup-compatibility/2006" xmlns:r="http://schemas.openxmlformats.org/officeDocument/2006/relationships" xmlns:w="http://schemas.openxmlformats.org/wordprocessingml/2006/main" xmlns:w14="http://schemas.microsoft.com/office/word/2010/wordml" xmlns:w15="http://schemas.microsoft.com/office/word/2012/wordml" xmlns:w16cex="http://schemas.microsoft.com/office/word/2018/wordml/cex" xmlns:w16cid="http://schemas.microsoft.com/office/word/2016/wordml/cid" xmlns:w16="http://schemas.microsoft.com/office/word/2018/wordml" xmlns:w16du="http://schemas.microsoft.com/office/word/2023/wordml/word16du" xmlns:w16sdtdh="http://schemas.microsoft.com/office/word/2020/wordml/sdtdatahash" xmlns:w16sdtfl="http://schemas.microsoft.com/office/word/2024/wordml/sdtformatlock" xmlns:w16se="http://schemas.microsoft.com/office/word/2015/wordml/symex" mc:Ignorable="w14 w15 w16se w16cid w16 w16cex w16sdtdh w16sdtfl w16du">
   <w:docDefaults>
     <w:rPrDefault>
       <w:rPr>
-        <w:rFonts w:asciiTheme="minorHAnsi" w:eastAsiaTheme="minorHAnsi" w:hAnsiTheme="minorHAnsi" w:cstheme="minorBidi"/>
+        <w:rFonts w:asciiTheme="minorHAnsi" w:eastAsiaTheme="minorEastAsia" w:hAnsiTheme="minorHAnsi" w:cstheme="minorBidi"/>
         <w:kern w:val="2"/>
-        <w:sz w:val="22"/>
-        <w:szCs w:val="22"/>
-        <w:lang w:val="en-US" w:eastAsia="en-US" w:bidi="ar-SA"/>
+        <w:sz w:val="24"/>
+        <w:szCs w:val="24"/>
+        <w:lang w:val="en-US" w:eastAsia="ja-JP" w:bidi="ar-SA"/>
         <w14:ligatures w14:val="standardContextual"/>
       </w:rPr>
     </w:rPrDefault>
     <w:pPrDefault>
       <w:pPr>
-        <w:spacing w:after="160" w:line="259" w:lineRule="auto"/>
+        <w:spacing w:after="160" w:line="278" w:lineRule="auto"/>
       </w:pPr>
     </w:pPrDefault>
   </w:docDefaults>
@@ -639,14 +1980,6 @@
   <w:style w:type="paragraph" w:default="1" w:styleId="Normal">
     <w:name w:val="Normal"/>
     <w:qFormat/>
-    <w:rsid w:val="00963E72"/>
-    <w:pPr>
-      <w:spacing w:line="480" w:lineRule="auto"/>
-    </w:pPr>
-    <w:rPr>
-      <w:rFonts w:ascii="Times New Roman" w:hAnsi="Times New Roman"/>
-      <w:sz w:val="24"/>
-    </w:rPr>
   </w:style>
   <w:style w:type="paragraph" w:styleId="Heading1">
     <w:name w:val="heading 1"/>
@@ -655,7 +1988,7 @@
     <w:link w:val="Heading1Char"/>
     <w:uiPriority w:val="9"/>
     <w:qFormat/>
-    <w:rsid w:val="00D476AA"/>
+    <w:rsid w:val="00C75D56"/>
     <w:pPr>
       <w:keepNext/>
       <w:keepLines/>
@@ -678,7 +2011,7 @@
     <w:semiHidden/>
     <w:unhideWhenUsed/>
     <w:qFormat/>
-    <w:rsid w:val="00D476AA"/>
+    <w:rsid w:val="00C75D56"/>
     <w:pPr>
       <w:keepNext/>
       <w:keepLines/>
@@ -701,7 +2034,7 @@
     <w:semiHidden/>
     <w:unhideWhenUsed/>
     <w:qFormat/>
-    <w:rsid w:val="00D476AA"/>
+    <w:rsid w:val="00C75D56"/>
     <w:pPr>
       <w:keepNext/>
       <w:keepLines/>
@@ -709,7 +2042,7 @@
       <w:outlineLvl w:val="2"/>
     </w:pPr>
     <w:rPr>
-      <w:rFonts w:asciiTheme="minorHAnsi" w:eastAsiaTheme="majorEastAsia" w:hAnsiTheme="minorHAnsi" w:cstheme="majorBidi"/>
+      <w:rFonts w:eastAsiaTheme="majorEastAsia" w:cstheme="majorBidi"/>
       <w:color w:val="0F4761" w:themeColor="accent1" w:themeShade="BF"/>
       <w:sz w:val="28"/>
       <w:szCs w:val="28"/>
@@ -724,7 +2057,7 @@
     <w:semiHidden/>
     <w:unhideWhenUsed/>
     <w:qFormat/>
-    <w:rsid w:val="00D476AA"/>
+    <w:rsid w:val="00C75D56"/>
     <w:pPr>
       <w:keepNext/>
       <w:keepLines/>
@@ -732,7 +2065,7 @@
       <w:outlineLvl w:val="3"/>
     </w:pPr>
     <w:rPr>
-      <w:rFonts w:asciiTheme="minorHAnsi" w:eastAsiaTheme="majorEastAsia" w:hAnsiTheme="minorHAnsi" w:cstheme="majorBidi"/>
+      <w:rFonts w:eastAsiaTheme="majorEastAsia" w:cstheme="majorBidi"/>
       <w:i/>
       <w:iCs/>
       <w:color w:val="0F4761" w:themeColor="accent1" w:themeShade="BF"/>
@@ -747,7 +2080,7 @@
     <w:semiHidden/>
     <w:unhideWhenUsed/>
     <w:qFormat/>
-    <w:rsid w:val="00D476AA"/>
+    <w:rsid w:val="00C75D56"/>
     <w:pPr>
       <w:keepNext/>
       <w:keepLines/>
@@ -755,7 +2088,7 @@
       <w:outlineLvl w:val="4"/>
     </w:pPr>
     <w:rPr>
-      <w:rFonts w:asciiTheme="minorHAnsi" w:eastAsiaTheme="majorEastAsia" w:hAnsiTheme="minorHAnsi" w:cstheme="majorBidi"/>
+      <w:rFonts w:eastAsiaTheme="majorEastAsia" w:cstheme="majorBidi"/>
       <w:color w:val="0F4761" w:themeColor="accent1" w:themeShade="BF"/>
     </w:rPr>
   </w:style>
@@ -768,7 +2101,7 @@
     <w:semiHidden/>
     <w:unhideWhenUsed/>
     <w:qFormat/>
-    <w:rsid w:val="00D476AA"/>
+    <w:rsid w:val="00C75D56"/>
     <w:pPr>
       <w:keepNext/>
       <w:keepLines/>
@@ -776,7 +2109,7 @@
       <w:outlineLvl w:val="5"/>
     </w:pPr>
     <w:rPr>
-      <w:rFonts w:asciiTheme="minorHAnsi" w:eastAsiaTheme="majorEastAsia" w:hAnsiTheme="minorHAnsi" w:cstheme="majorBidi"/>
+      <w:rFonts w:eastAsiaTheme="majorEastAsia" w:cstheme="majorBidi"/>
       <w:i/>
       <w:iCs/>
       <w:color w:val="595959" w:themeColor="text1" w:themeTint="A6"/>
@@ -791,7 +2124,7 @@
     <w:semiHidden/>
     <w:unhideWhenUsed/>
     <w:qFormat/>
-    <w:rsid w:val="00D476AA"/>
+    <w:rsid w:val="00C75D56"/>
     <w:pPr>
       <w:keepNext/>
       <w:keepLines/>
@@ -799,7 +2132,7 @@
       <w:outlineLvl w:val="6"/>
     </w:pPr>
     <w:rPr>
-      <w:rFonts w:asciiTheme="minorHAnsi" w:eastAsiaTheme="majorEastAsia" w:hAnsiTheme="minorHAnsi" w:cstheme="majorBidi"/>
+      <w:rFonts w:eastAsiaTheme="majorEastAsia" w:cstheme="majorBidi"/>
       <w:color w:val="595959" w:themeColor="text1" w:themeTint="A6"/>
     </w:rPr>
   </w:style>
@@ -812,7 +2145,7 @@
     <w:semiHidden/>
     <w:unhideWhenUsed/>
     <w:qFormat/>
-    <w:rsid w:val="00D476AA"/>
+    <w:rsid w:val="00C75D56"/>
     <w:pPr>
       <w:keepNext/>
       <w:keepLines/>
@@ -820,7 +2153,7 @@
       <w:outlineLvl w:val="7"/>
     </w:pPr>
     <w:rPr>
-      <w:rFonts w:asciiTheme="minorHAnsi" w:eastAsiaTheme="majorEastAsia" w:hAnsiTheme="minorHAnsi" w:cstheme="majorBidi"/>
+      <w:rFonts w:eastAsiaTheme="majorEastAsia" w:cstheme="majorBidi"/>
       <w:i/>
       <w:iCs/>
       <w:color w:val="272727" w:themeColor="text1" w:themeTint="D8"/>
@@ -835,7 +2168,7 @@
     <w:semiHidden/>
     <w:unhideWhenUsed/>
     <w:qFormat/>
-    <w:rsid w:val="00D476AA"/>
+    <w:rsid w:val="00C75D56"/>
     <w:pPr>
       <w:keepNext/>
       <w:keepLines/>
@@ -843,14 +2176,13 @@
       <w:outlineLvl w:val="8"/>
     </w:pPr>
     <w:rPr>
-      <w:rFonts w:asciiTheme="minorHAnsi" w:eastAsiaTheme="majorEastAsia" w:hAnsiTheme="minorHAnsi" w:cstheme="majorBidi"/>
+      <w:rFonts w:eastAsiaTheme="majorEastAsia" w:cstheme="majorBidi"/>
       <w:color w:val="272727" w:themeColor="text1" w:themeTint="D8"/>
     </w:rPr>
   </w:style>
   <w:style w:type="character" w:default="1" w:styleId="DefaultParagraphFont">
     <w:name w:val="Default Paragraph Font"/>
     <w:uiPriority w:val="1"/>
-    <w:semiHidden/>
     <w:unhideWhenUsed/>
   </w:style>
   <w:style w:type="table" w:default="1" w:styleId="TableNormal">
@@ -879,7 +2211,7 @@
     <w:basedOn w:val="DefaultParagraphFont"/>
     <w:link w:val="Heading1"/>
     <w:uiPriority w:val="9"/>
-    <w:rsid w:val="00D476AA"/>
+    <w:rsid w:val="00C75D56"/>
     <w:rPr>
       <w:rFonts w:asciiTheme="majorHAnsi" w:eastAsiaTheme="majorEastAsia" w:hAnsiTheme="majorHAnsi" w:cstheme="majorBidi"/>
       <w:color w:val="0F4761" w:themeColor="accent1" w:themeShade="BF"/>
@@ -893,7 +2225,7 @@
     <w:link w:val="Heading2"/>
     <w:uiPriority w:val="9"/>
     <w:semiHidden/>
-    <w:rsid w:val="00D476AA"/>
+    <w:rsid w:val="00C75D56"/>
     <w:rPr>
       <w:rFonts w:asciiTheme="majorHAnsi" w:eastAsiaTheme="majorEastAsia" w:hAnsiTheme="majorHAnsi" w:cstheme="majorBidi"/>
       <w:color w:val="0F4761" w:themeColor="accent1" w:themeShade="BF"/>
@@ -907,7 +2239,7 @@
     <w:link w:val="Heading3"/>
     <w:uiPriority w:val="9"/>
     <w:semiHidden/>
-    <w:rsid w:val="00D476AA"/>
+    <w:rsid w:val="00C75D56"/>
     <w:rPr>
       <w:rFonts w:eastAsiaTheme="majorEastAsia" w:cstheme="majorBidi"/>
       <w:color w:val="0F4761" w:themeColor="accent1" w:themeShade="BF"/>
@@ -921,13 +2253,12 @@
     <w:link w:val="Heading4"/>
     <w:uiPriority w:val="9"/>
     <w:semiHidden/>
-    <w:rsid w:val="00D476AA"/>
+    <w:rsid w:val="00C75D56"/>
     <w:rPr>
       <w:rFonts w:eastAsiaTheme="majorEastAsia" w:cstheme="majorBidi"/>
       <w:i/>
       <w:iCs/>
       <w:color w:val="0F4761" w:themeColor="accent1" w:themeShade="BF"/>
-      <w:sz w:val="24"/>
     </w:rPr>
   </w:style>
   <w:style w:type="character" w:customStyle="1" w:styleId="Heading5Char">
@@ -936,11 +2267,10 @@
     <w:link w:val="Heading5"/>
     <w:uiPriority w:val="9"/>
     <w:semiHidden/>
-    <w:rsid w:val="00D476AA"/>
+    <w:rsid w:val="00C75D56"/>
     <w:rPr>
       <w:rFonts w:eastAsiaTheme="majorEastAsia" w:cstheme="majorBidi"/>
       <w:color w:val="0F4761" w:themeColor="accent1" w:themeShade="BF"/>
-      <w:sz w:val="24"/>
     </w:rPr>
   </w:style>
   <w:style w:type="character" w:customStyle="1" w:styleId="Heading6Char">
@@ -949,13 +2279,12 @@
     <w:link w:val="Heading6"/>
     <w:uiPriority w:val="9"/>
     <w:semiHidden/>
-    <w:rsid w:val="00D476AA"/>
+    <w:rsid w:val="00C75D56"/>
     <w:rPr>
       <w:rFonts w:eastAsiaTheme="majorEastAsia" w:cstheme="majorBidi"/>
       <w:i/>
       <w:iCs/>
       <w:color w:val="595959" w:themeColor="text1" w:themeTint="A6"/>
-      <w:sz w:val="24"/>
     </w:rPr>
   </w:style>
   <w:style w:type="character" w:customStyle="1" w:styleId="Heading7Char">
@@ -964,11 +2293,10 @@
     <w:link w:val="Heading7"/>
     <w:uiPriority w:val="9"/>
     <w:semiHidden/>
-    <w:rsid w:val="00D476AA"/>
+    <w:rsid w:val="00C75D56"/>
     <w:rPr>
       <w:rFonts w:eastAsiaTheme="majorEastAsia" w:cstheme="majorBidi"/>
       <w:color w:val="595959" w:themeColor="text1" w:themeTint="A6"/>
-      <w:sz w:val="24"/>
     </w:rPr>
   </w:style>
   <w:style w:type="character" w:customStyle="1" w:styleId="Heading8Char">
@@ -977,13 +2305,12 @@
     <w:link w:val="Heading8"/>
     <w:uiPriority w:val="9"/>
     <w:semiHidden/>
-    <w:rsid w:val="00D476AA"/>
+    <w:rsid w:val="00C75D56"/>
     <w:rPr>
       <w:rFonts w:eastAsiaTheme="majorEastAsia" w:cstheme="majorBidi"/>
       <w:i/>
       <w:iCs/>
       <w:color w:val="272727" w:themeColor="text1" w:themeTint="D8"/>
-      <w:sz w:val="24"/>
     </w:rPr>
   </w:style>
   <w:style w:type="character" w:customStyle="1" w:styleId="Heading9Char">
@@ -992,11 +2319,10 @@
     <w:link w:val="Heading9"/>
     <w:uiPriority w:val="9"/>
     <w:semiHidden/>
-    <w:rsid w:val="00D476AA"/>
+    <w:rsid w:val="00C75D56"/>
     <w:rPr>
       <w:rFonts w:eastAsiaTheme="majorEastAsia" w:cstheme="majorBidi"/>
       <w:color w:val="272727" w:themeColor="text1" w:themeTint="D8"/>
-      <w:sz w:val="24"/>
     </w:rPr>
   </w:style>
   <w:style w:type="paragraph" w:styleId="Title">
@@ -1006,7 +2332,7 @@
     <w:link w:val="TitleChar"/>
     <w:uiPriority w:val="10"/>
     <w:qFormat/>
-    <w:rsid w:val="00D476AA"/>
+    <w:rsid w:val="00C75D56"/>
     <w:pPr>
       <w:spacing w:after="80" w:line="240" w:lineRule="auto"/>
       <w:contextualSpacing/>
@@ -1024,7 +2350,7 @@
     <w:basedOn w:val="DefaultParagraphFont"/>
     <w:link w:val="Title"/>
     <w:uiPriority w:val="10"/>
-    <w:rsid w:val="00D476AA"/>
+    <w:rsid w:val="00C75D56"/>
     <w:rPr>
       <w:rFonts w:asciiTheme="majorHAnsi" w:eastAsiaTheme="majorEastAsia" w:hAnsiTheme="majorHAnsi" w:cstheme="majorBidi"/>
       <w:spacing w:val="-10"/>
@@ -1040,26 +2366,12 @@
     <w:link w:val="SubtitleChar"/>
     <w:uiPriority w:val="11"/>
     <w:qFormat/>
-    <w:rsid w:val="00D476AA"/>
+    <w:rsid w:val="00C75D56"/>
     <w:pPr>
       <w:numPr>
         <w:ilvl w:val="1"/>
       </w:numPr>
     </w:pPr>
-    <w:rPr>
-      <w:rFonts w:asciiTheme="minorHAnsi" w:eastAsiaTheme="majorEastAsia" w:hAnsiTheme="minorHAnsi" w:cstheme="majorBidi"/>
-      <w:color w:val="595959" w:themeColor="text1" w:themeTint="A6"/>
-      <w:spacing w:val="15"/>
-      <w:sz w:val="28"/>
-      <w:szCs w:val="28"/>
-    </w:rPr>
-  </w:style>
-  <w:style w:type="character" w:customStyle="1" w:styleId="SubtitleChar">
-    <w:name w:val="Subtitle Char"/>
-    <w:basedOn w:val="DefaultParagraphFont"/>
-    <w:link w:val="Subtitle"/>
-    <w:uiPriority w:val="11"/>
-    <w:rsid w:val="00D476AA"/>
     <w:rPr>
       <w:rFonts w:eastAsiaTheme="majorEastAsia" w:cstheme="majorBidi"/>
       <w:color w:val="595959" w:themeColor="text1" w:themeTint="A6"/>
@@ -1068,6 +2380,20 @@
       <w:szCs w:val="28"/>
     </w:rPr>
   </w:style>
+  <w:style w:type="character" w:customStyle="1" w:styleId="SubtitleChar">
+    <w:name w:val="Subtitle Char"/>
+    <w:basedOn w:val="DefaultParagraphFont"/>
+    <w:link w:val="Subtitle"/>
+    <w:uiPriority w:val="11"/>
+    <w:rsid w:val="00C75D56"/>
+    <w:rPr>
+      <w:rFonts w:eastAsiaTheme="majorEastAsia" w:cstheme="majorBidi"/>
+      <w:color w:val="595959" w:themeColor="text1" w:themeTint="A6"/>
+      <w:spacing w:val="15"/>
+      <w:sz w:val="28"/>
+      <w:szCs w:val="28"/>
+    </w:rPr>
+  </w:style>
   <w:style w:type="paragraph" w:styleId="Quote">
     <w:name w:val="Quote"/>
     <w:basedOn w:val="Normal"/>
@@ -1075,7 +2401,7 @@
     <w:link w:val="QuoteChar"/>
     <w:uiPriority w:val="29"/>
     <w:qFormat/>
-    <w:rsid w:val="00D476AA"/>
+    <w:rsid w:val="00C75D56"/>
     <w:pPr>
       <w:spacing w:before="160"/>
       <w:jc w:val="center"/>
@@ -1091,13 +2417,11 @@
     <w:basedOn w:val="DefaultParagraphFont"/>
     <w:link w:val="Quote"/>
     <w:uiPriority w:val="29"/>
-    <w:rsid w:val="00D476AA"/>
+    <w:rsid w:val="00C75D56"/>
     <w:rPr>
-      <w:rFonts w:ascii="Times New Roman" w:hAnsi="Times New Roman"/>
       <w:i/>
       <w:iCs/>
       <w:color w:val="404040" w:themeColor="text1" w:themeTint="BF"/>
-      <w:sz w:val="24"/>
     </w:rPr>
   </w:style>
   <w:style w:type="paragraph" w:styleId="ListParagraph">
@@ -1105,7 +2429,7 @@
     <w:basedOn w:val="Normal"/>
     <w:uiPriority w:val="34"/>
     <w:qFormat/>
-    <w:rsid w:val="00D476AA"/>
+    <w:rsid w:val="00C75D56"/>
     <w:pPr>
       <w:ind w:left="720"/>
       <w:contextualSpacing/>
@@ -1116,7 +2440,7 @@
     <w:basedOn w:val="DefaultParagraphFont"/>
     <w:uiPriority w:val="21"/>
     <w:qFormat/>
-    <w:rsid w:val="00D476AA"/>
+    <w:rsid w:val="00C75D56"/>
     <w:rPr>
       <w:i/>
       <w:iCs/>
@@ -1130,7 +2454,7 @@
     <w:link w:val="IntenseQuoteChar"/>
     <w:uiPriority w:val="30"/>
     <w:qFormat/>
-    <w:rsid w:val="00D476AA"/>
+    <w:rsid w:val="00C75D56"/>
     <w:pPr>
       <w:pBdr>
         <w:top w:val="single" w:sz="4" w:space="10" w:color="0F4761" w:themeColor="accent1" w:themeShade="BF"/>
@@ -1151,13 +2475,11 @@
     <w:basedOn w:val="DefaultParagraphFont"/>
     <w:link w:val="IntenseQuote"/>
     <w:uiPriority w:val="30"/>
-    <w:rsid w:val="00D476AA"/>
+    <w:rsid w:val="00C75D56"/>
     <w:rPr>
-      <w:rFonts w:ascii="Times New Roman" w:hAnsi="Times New Roman"/>
       <w:i/>
       <w:iCs/>
       <w:color w:val="0F4761" w:themeColor="accent1" w:themeShade="BF"/>
-      <w:sz w:val="24"/>
     </w:rPr>
   </w:style>
   <w:style w:type="character" w:styleId="IntenseReference">
@@ -1165,7 +2487,7 @@
     <w:basedOn w:val="DefaultParagraphFont"/>
     <w:uiPriority w:val="32"/>
     <w:qFormat/>
-    <w:rsid w:val="00D476AA"/>
+    <w:rsid w:val="00C75D56"/>
     <w:rPr>
       <w:b/>
       <w:bCs/>
